--- a/Documents/STORYS.docx
+++ b/Documents/STORYS.docx
@@ -470,16 +470,7 @@
                 <w:szCs w:val="22"/>
                 <w:lang w:eastAsia="en-GB"/>
               </w:rPr>
-              <w:t>Ik</w:t>
-            </w:r>
-            <w:r>
-              <w:rPr>
-                <w:rFonts w:ascii="Calibri" w:eastAsia="Times New Roman" w:hAnsi="Calibri" w:cs="Calibri"/>
-                <w:sz w:val="22"/>
-                <w:szCs w:val="22"/>
-                <w:lang w:eastAsia="en-GB"/>
-              </w:rPr>
-              <w:t xml:space="preserve"> overzicht wil wat de laatste versie is van de producten.</w:t>
+              <w:t>Ik overzicht wil wat de laatste versie is van de producten.</w:t>
             </w:r>
             <w:r>
               <w:rPr>
@@ -645,16 +636,7 @@
                 <w:szCs w:val="22"/>
                 <w:lang w:eastAsia="en-GB"/>
               </w:rPr>
-              <w:t xml:space="preserve">school veel gebruikt </w:t>
-            </w:r>
-            <w:r>
-              <w:rPr>
-                <w:rFonts w:ascii="Calibri" w:eastAsia="Times New Roman" w:hAnsi="Calibri" w:cs="Calibri"/>
-                <w:sz w:val="22"/>
-                <w:szCs w:val="22"/>
-                <w:lang w:eastAsia="en-GB"/>
-              </w:rPr>
-              <w:t>wordt</w:t>
+              <w:t>school veel gebruikt wordt</w:t>
             </w:r>
             <w:r>
               <w:rPr>
@@ -1374,16 +1356,7 @@
                 <w:szCs w:val="22"/>
                 <w:lang w:eastAsia="en-GB"/>
               </w:rPr>
-              <w:t xml:space="preserve">Ik wil leren </w:t>
-            </w:r>
-            <w:r>
-              <w:rPr>
-                <w:rFonts w:ascii="Calibri" w:eastAsia="Times New Roman" w:hAnsi="Calibri" w:cs="Calibri"/>
-                <w:sz w:val="22"/>
-                <w:szCs w:val="22"/>
-                <w:lang w:eastAsia="en-GB"/>
-              </w:rPr>
-              <w:t>programmeren</w:t>
+              <w:t>Ik wil leren programmeren</w:t>
             </w:r>
             <w:r>
               <w:rPr>
@@ -1511,25 +1484,7 @@
                 <w:szCs w:val="22"/>
                 <w:lang w:eastAsia="en-GB"/>
               </w:rPr>
-              <w:t xml:space="preserve">Ik wil dat anderen de </w:t>
-            </w:r>
-            <w:r>
-              <w:rPr>
-                <w:rFonts w:ascii="Calibri" w:eastAsia="Times New Roman" w:hAnsi="Calibri" w:cs="Calibri"/>
-                <w:sz w:val="22"/>
-                <w:szCs w:val="22"/>
-                <w:lang w:eastAsia="en-GB"/>
-              </w:rPr>
-              <w:t>programmering</w:t>
-            </w:r>
-            <w:r>
-              <w:rPr>
-                <w:rFonts w:ascii="Calibri" w:eastAsia="Times New Roman" w:hAnsi="Calibri" w:cs="Calibri"/>
-                <w:sz w:val="22"/>
-                <w:szCs w:val="22"/>
-                <w:lang w:eastAsia="en-GB"/>
-              </w:rPr>
-              <w:t xml:space="preserve"> kunnen inzien en veranderen</w:t>
+              <w:t>Ik wil dat anderen de programmering kunnen inzien en veranderen</w:t>
             </w:r>
             <w:r>
               <w:rPr>
@@ -1691,86 +1646,6 @@
               <w:spacing w:before="100" w:beforeAutospacing="1" w:after="100" w:afterAutospacing="1"/>
               <w:textAlignment w:val="baseline"/>
               <w:rPr>
-                <w:rFonts w:ascii="Times New Roman" w:eastAsia="Times New Roman" w:hAnsi="Times New Roman" w:cs="Times New Roman"/>
-                <w:lang w:val="en-NL" w:eastAsia="en-GB"/>
-              </w:rPr>
-            </w:pPr>
-            <w:r>
-              <w:rPr>
-                <w:rFonts w:ascii="Calibri" w:eastAsia="Times New Roman" w:hAnsi="Calibri" w:cs="Calibri"/>
-                <w:sz w:val="22"/>
-                <w:szCs w:val="22"/>
-                <w:lang w:eastAsia="en-GB"/>
-              </w:rPr>
-              <w:t>Leerling </w:t>
-            </w:r>
-            <w:r>
-              <w:rPr>
-                <w:rFonts w:ascii="Calibri" w:eastAsia="Times New Roman" w:hAnsi="Calibri" w:cs="Calibri"/>
-                <w:sz w:val="22"/>
-                <w:szCs w:val="22"/>
-                <w:lang w:val="en-NL" w:eastAsia="en-GB"/>
-              </w:rPr>
-              <w:t> </w:t>
-            </w:r>
-          </w:p>
-        </w:tc>
-        <w:tc>
-          <w:tcPr>
-            <w:tcW w:w="3000" w:type="dxa"/>
-            <w:tcBorders>
-              <w:top w:val="single" w:sz="6" w:space="0" w:color="000000"/>
-              <w:left w:val="single" w:sz="6" w:space="0" w:color="000000"/>
-              <w:bottom w:val="single" w:sz="6" w:space="0" w:color="000000"/>
-              <w:right w:val="single" w:sz="6" w:space="0" w:color="000000"/>
-            </w:tcBorders>
-            <w:shd w:val="clear" w:color="auto" w:fill="auto"/>
-          </w:tcPr>
-          <w:p>
-            <w:pPr>
-              <w:spacing w:before="100" w:beforeAutospacing="1" w:after="100" w:afterAutospacing="1"/>
-              <w:textAlignment w:val="baseline"/>
-              <w:rPr>
-                <w:rFonts w:ascii="Times New Roman" w:eastAsia="Times New Roman" w:hAnsi="Times New Roman" w:cs="Times New Roman"/>
-                <w:lang w:val="en-NL" w:eastAsia="en-GB"/>
-              </w:rPr>
-            </w:pPr>
-            <w:r>
-              <w:rPr>
-                <w:rFonts w:ascii="Calibri" w:eastAsia="Times New Roman" w:hAnsi="Calibri" w:cs="Calibri"/>
-                <w:sz w:val="22"/>
-                <w:szCs w:val="22"/>
-                <w:lang w:eastAsia="en-GB"/>
-              </w:rPr>
-              <w:t>Uitdaging</w:t>
-            </w:r>
-            <w:r>
-              <w:rPr>
-                <w:rFonts w:ascii="Calibri" w:eastAsia="Times New Roman" w:hAnsi="Calibri" w:cs="Calibri"/>
-                <w:sz w:val="22"/>
-                <w:szCs w:val="22"/>
-                <w:lang w:val="en-NL" w:eastAsia="en-GB"/>
-              </w:rPr>
-              <w:t> </w:t>
-            </w:r>
-          </w:p>
-        </w:tc>
-        <w:tc>
-          <w:tcPr>
-            <w:tcW w:w="3000" w:type="dxa"/>
-            <w:tcBorders>
-              <w:top w:val="single" w:sz="6" w:space="0" w:color="000000"/>
-              <w:left w:val="single" w:sz="6" w:space="0" w:color="000000"/>
-              <w:bottom w:val="single" w:sz="6" w:space="0" w:color="000000"/>
-              <w:right w:val="single" w:sz="6" w:space="0" w:color="000000"/>
-            </w:tcBorders>
-            <w:shd w:val="clear" w:color="auto" w:fill="auto"/>
-          </w:tcPr>
-          <w:p>
-            <w:pPr>
-              <w:spacing w:before="100" w:beforeAutospacing="1" w:after="100" w:afterAutospacing="1"/>
-              <w:textAlignment w:val="baseline"/>
-              <w:rPr>
                 <w:rFonts w:ascii="Calibri" w:eastAsia="Times New Roman" w:hAnsi="Calibri" w:cs="Calibri"/>
                 <w:sz w:val="22"/>
                 <w:szCs w:val="22"/>
@@ -1784,7 +1659,40 @@
                 <w:sz w:val="22"/>
                 <w:szCs w:val="22"/>
               </w:rPr>
-              <w:t>Ik</w:t>
+              <w:t>Leerling</w:t>
+            </w:r>
+          </w:p>
+        </w:tc>
+        <w:tc>
+          <w:tcPr>
+            <w:tcW w:w="3000" w:type="dxa"/>
+            <w:tcBorders>
+              <w:top w:val="single" w:sz="6" w:space="0" w:color="000000"/>
+              <w:left w:val="single" w:sz="6" w:space="0" w:color="000000"/>
+              <w:bottom w:val="single" w:sz="6" w:space="0" w:color="000000"/>
+              <w:right w:val="single" w:sz="6" w:space="0" w:color="000000"/>
+            </w:tcBorders>
+            <w:shd w:val="clear" w:color="auto" w:fill="auto"/>
+          </w:tcPr>
+          <w:p>
+            <w:pPr>
+              <w:spacing w:before="100" w:beforeAutospacing="1" w:after="100" w:afterAutospacing="1"/>
+              <w:textAlignment w:val="baseline"/>
+              <w:rPr>
+                <w:rFonts w:ascii="Calibri" w:eastAsia="Times New Roman" w:hAnsi="Calibri" w:cs="Calibri"/>
+                <w:sz w:val="22"/>
+                <w:szCs w:val="22"/>
+                <w:lang w:eastAsia="en-GB"/>
+              </w:rPr>
+            </w:pPr>
+            <w:r>
+              <w:rPr>
+                <w:rStyle w:val="contextualspellingandgrammarerror"/>
+                <w:rFonts w:ascii="Calibri" w:hAnsi="Calibri" w:cs="Calibri"/>
+                <w:sz w:val="22"/>
+                <w:szCs w:val="22"/>
+              </w:rPr>
+              <w:t>Duidelijke</w:t>
             </w:r>
             <w:r>
               <w:rPr>
@@ -1793,45 +1701,25 @@
                 <w:sz w:val="22"/>
                 <w:szCs w:val="22"/>
               </w:rPr>
-              <w:t xml:space="preserve"> wat wil leren.</w:t>
-            </w:r>
-            <w:r>
-              <w:rPr>
-                <w:rStyle w:val="eop"/>
-                <w:rFonts w:ascii="Calibri" w:hAnsi="Calibri" w:cs="Calibri"/>
-                <w:sz w:val="22"/>
-                <w:szCs w:val="22"/>
-              </w:rPr>
-              <w:t> </w:t>
-            </w:r>
-          </w:p>
-        </w:tc>
-      </w:tr>
-      <w:tr>
-        <w:trPr>
-          <w:trHeight w:val="300"/>
-        </w:trPr>
-        <w:tc>
-          <w:tcPr>
-            <w:tcW w:w="3000" w:type="dxa"/>
-            <w:tcBorders>
-              <w:top w:val="single" w:sz="6" w:space="0" w:color="000000"/>
-              <w:left w:val="single" w:sz="6" w:space="0" w:color="000000"/>
-              <w:bottom w:val="single" w:sz="6" w:space="0" w:color="000000"/>
-              <w:right w:val="single" w:sz="6" w:space="0" w:color="000000"/>
-            </w:tcBorders>
-            <w:shd w:val="clear" w:color="auto" w:fill="auto"/>
-          </w:tcPr>
-          <w:p>
-            <w:pPr>
-              <w:spacing w:before="100" w:beforeAutospacing="1" w:after="100" w:afterAutospacing="1"/>
-              <w:textAlignment w:val="baseline"/>
-              <w:rPr>
-                <w:rFonts w:ascii="Calibri" w:eastAsia="Times New Roman" w:hAnsi="Calibri" w:cs="Calibri"/>
-                <w:sz w:val="22"/>
-                <w:szCs w:val="22"/>
-                <w:lang w:eastAsia="en-GB"/>
-              </w:rPr>
+              <w:t xml:space="preserve"> afspraken en communicatie</w:t>
+            </w:r>
+          </w:p>
+        </w:tc>
+        <w:tc>
+          <w:tcPr>
+            <w:tcW w:w="3000" w:type="dxa"/>
+            <w:tcBorders>
+              <w:top w:val="single" w:sz="6" w:space="0" w:color="000000"/>
+              <w:left w:val="single" w:sz="6" w:space="0" w:color="000000"/>
+              <w:bottom w:val="single" w:sz="6" w:space="0" w:color="000000"/>
+              <w:right w:val="single" w:sz="6" w:space="0" w:color="000000"/>
+            </w:tcBorders>
+            <w:shd w:val="clear" w:color="auto" w:fill="auto"/>
+          </w:tcPr>
+          <w:p>
+            <w:pPr>
+              <w:pStyle w:val="paragraph"/>
+              <w:textAlignment w:val="baseline"/>
             </w:pPr>
             <w:r>
               <w:rPr>
@@ -1839,88 +1727,9 @@
                 <w:rFonts w:ascii="Calibri" w:hAnsi="Calibri" w:cs="Calibri"/>
                 <w:sz w:val="22"/>
                 <w:szCs w:val="22"/>
-              </w:rPr>
-              <w:t>Leerling</w:t>
-            </w:r>
-          </w:p>
-        </w:tc>
-        <w:tc>
-          <w:tcPr>
-            <w:tcW w:w="3000" w:type="dxa"/>
-            <w:tcBorders>
-              <w:top w:val="single" w:sz="6" w:space="0" w:color="000000"/>
-              <w:left w:val="single" w:sz="6" w:space="0" w:color="000000"/>
-              <w:bottom w:val="single" w:sz="6" w:space="0" w:color="000000"/>
-              <w:right w:val="single" w:sz="6" w:space="0" w:color="000000"/>
-            </w:tcBorders>
-            <w:shd w:val="clear" w:color="auto" w:fill="auto"/>
-          </w:tcPr>
-          <w:p>
-            <w:pPr>
-              <w:spacing w:before="100" w:beforeAutospacing="1" w:after="100" w:afterAutospacing="1"/>
-              <w:textAlignment w:val="baseline"/>
-              <w:rPr>
-                <w:rFonts w:ascii="Calibri" w:eastAsia="Times New Roman" w:hAnsi="Calibri" w:cs="Calibri"/>
-                <w:sz w:val="22"/>
-                <w:szCs w:val="22"/>
-                <w:lang w:eastAsia="en-GB"/>
-              </w:rPr>
-            </w:pPr>
-            <w:r>
-              <w:rPr>
-                <w:rStyle w:val="contextualspellingandgrammarerror"/>
-                <w:rFonts w:ascii="Calibri" w:hAnsi="Calibri" w:cs="Calibri"/>
-                <w:sz w:val="22"/>
-                <w:szCs w:val="22"/>
-              </w:rPr>
-              <w:t>Duidelijke</w:t>
-            </w:r>
-            <w:r>
-              <w:rPr>
-                <w:rStyle w:val="normaltextrun"/>
-                <w:rFonts w:ascii="Calibri" w:hAnsi="Calibri" w:cs="Calibri"/>
-                <w:sz w:val="22"/>
-                <w:szCs w:val="22"/>
-              </w:rPr>
-              <w:t xml:space="preserve"> afspraken en communicatie</w:t>
-            </w:r>
-          </w:p>
-        </w:tc>
-        <w:tc>
-          <w:tcPr>
-            <w:tcW w:w="3000" w:type="dxa"/>
-            <w:tcBorders>
-              <w:top w:val="single" w:sz="6" w:space="0" w:color="000000"/>
-              <w:left w:val="single" w:sz="6" w:space="0" w:color="000000"/>
-              <w:bottom w:val="single" w:sz="6" w:space="0" w:color="000000"/>
-              <w:right w:val="single" w:sz="6" w:space="0" w:color="000000"/>
-            </w:tcBorders>
-            <w:shd w:val="clear" w:color="auto" w:fill="auto"/>
-          </w:tcPr>
-          <w:p>
-            <w:pPr>
-              <w:pStyle w:val="paragraph"/>
-              <w:textAlignment w:val="baseline"/>
-            </w:pPr>
-            <w:r>
-              <w:rPr>
-                <w:rStyle w:val="normaltextrun"/>
-                <w:rFonts w:ascii="Calibri" w:hAnsi="Calibri" w:cs="Calibri"/>
-                <w:sz w:val="22"/>
-                <w:szCs w:val="22"/>
                 <w:lang w:val="nl-NL"/>
               </w:rPr>
-              <w:t>Chaos</w:t>
-            </w:r>
-            <w:r>
-              <w:rPr>
-                <w:rStyle w:val="normaltextrun"/>
-                <w:rFonts w:ascii="Calibri" w:hAnsi="Calibri" w:cs="Calibri"/>
-                <w:sz w:val="22"/>
-                <w:szCs w:val="22"/>
-                <w:lang w:val="nl-NL"/>
-              </w:rPr>
-              <w:t xml:space="preserve"> frustrerend is.</w:t>
+              <w:t>Chaos frustrerend is.</w:t>
             </w:r>
             <w:r>
               <w:rPr>
@@ -2546,25 +2355,7 @@
                 <w:szCs w:val="22"/>
                 <w:lang w:eastAsia="en-GB"/>
               </w:rPr>
-              <w:t xml:space="preserve">veel mensen bij de kast staan. Nog steeds </w:t>
-            </w:r>
-            <w:r>
-              <w:rPr>
-                <w:rFonts w:ascii="Calibri" w:eastAsia="Times New Roman" w:hAnsi="Calibri" w:cs="Calibri"/>
-                <w:sz w:val="22"/>
-                <w:szCs w:val="22"/>
-                <w:lang w:eastAsia="en-GB"/>
-              </w:rPr>
-              <w:t>eraan</w:t>
-            </w:r>
-            <w:r>
-              <w:rPr>
-                <w:rFonts w:ascii="Calibri" w:eastAsia="Times New Roman" w:hAnsi="Calibri" w:cs="Calibri"/>
-                <w:sz w:val="22"/>
-                <w:szCs w:val="22"/>
-                <w:lang w:eastAsia="en-GB"/>
-              </w:rPr>
-              <w:t xml:space="preserve"> kunnen werken en het gebruiken</w:t>
+              <w:t>veel mensen bij de kast staan. Nog steeds eraan kunnen werken en het gebruiken</w:t>
             </w:r>
             <w:r>
               <w:rPr>
@@ -2670,25 +2461,7 @@
                 <w:szCs w:val="22"/>
                 <w:lang w:eastAsia="en-GB"/>
               </w:rPr>
-              <w:t xml:space="preserve"> vanzelf aan gaan als ik </w:t>
-            </w:r>
-            <w:r>
-              <w:rPr>
-                <w:rFonts w:ascii="Calibri" w:eastAsia="Times New Roman" w:hAnsi="Calibri" w:cs="Calibri"/>
-                <w:sz w:val="22"/>
-                <w:szCs w:val="22"/>
-                <w:lang w:eastAsia="en-GB"/>
-              </w:rPr>
-              <w:t>dichtbij</w:t>
-            </w:r>
-            <w:r>
-              <w:rPr>
-                <w:rFonts w:ascii="Calibri" w:eastAsia="Times New Roman" w:hAnsi="Calibri" w:cs="Calibri"/>
-                <w:sz w:val="22"/>
-                <w:szCs w:val="22"/>
-                <w:lang w:eastAsia="en-GB"/>
-              </w:rPr>
-              <w:t xml:space="preserve"> kom of als het tijd is</w:t>
+              <w:t xml:space="preserve"> vanzelf aan gaan als ik dichtbij kom of als het tijd is</w:t>
             </w:r>
             <w:r>
               <w:rPr>
@@ -2875,25 +2648,7 @@
                 <w:szCs w:val="22"/>
                 <w:lang w:eastAsia="en-GB"/>
               </w:rPr>
-              <w:t xml:space="preserve">Ik het </w:t>
-            </w:r>
-            <w:r>
-              <w:rPr>
-                <w:rFonts w:ascii="Calibri" w:eastAsia="Times New Roman" w:hAnsi="Calibri" w:cs="Calibri"/>
-                <w:sz w:val="22"/>
-                <w:szCs w:val="22"/>
-                <w:lang w:eastAsia="en-GB"/>
-              </w:rPr>
-              <w:t>belangrijk</w:t>
-            </w:r>
-            <w:r>
-              <w:rPr>
-                <w:rFonts w:ascii="Calibri" w:eastAsia="Times New Roman" w:hAnsi="Calibri" w:cs="Calibri"/>
-                <w:sz w:val="22"/>
-                <w:szCs w:val="22"/>
-                <w:lang w:eastAsia="en-GB"/>
-              </w:rPr>
-              <w:t xml:space="preserve"> vind om veilig te werken</w:t>
+              <w:t>Ik het belangrijk vind om veilig te werken</w:t>
             </w:r>
             <w:r>
               <w:rPr>
@@ -3604,25 +3359,7 @@
                 <w:szCs w:val="22"/>
                 <w:lang w:eastAsia="en-GB"/>
               </w:rPr>
-              <w:t xml:space="preserve">Ik het </w:t>
-            </w:r>
-            <w:r>
-              <w:rPr>
-                <w:rFonts w:ascii="Calibri" w:eastAsia="Times New Roman" w:hAnsi="Calibri" w:cs="Calibri"/>
-                <w:sz w:val="22"/>
-                <w:szCs w:val="22"/>
-                <w:lang w:eastAsia="en-GB"/>
-              </w:rPr>
-              <w:t>belangrijk</w:t>
-            </w:r>
-            <w:r>
-              <w:rPr>
-                <w:rFonts w:ascii="Calibri" w:eastAsia="Times New Roman" w:hAnsi="Calibri" w:cs="Calibri"/>
-                <w:sz w:val="22"/>
-                <w:szCs w:val="22"/>
-                <w:lang w:eastAsia="en-GB"/>
-              </w:rPr>
-              <w:t xml:space="preserve"> vind dat het er mooi en overzichtelijk uitziet</w:t>
+              <w:t>Ik het belangrijk vind dat het er mooi en overzichtelijk uitziet</w:t>
             </w:r>
             <w:r>
               <w:rPr>
@@ -3768,25 +3505,7 @@
                 <w:szCs w:val="22"/>
                 <w:lang w:eastAsia="en-GB"/>
               </w:rPr>
-              <w:t xml:space="preserve">Ik wil </w:t>
-            </w:r>
-            <w:r>
-              <w:rPr>
-                <w:rFonts w:ascii="Calibri" w:eastAsia="Times New Roman" w:hAnsi="Calibri" w:cs="Calibri"/>
-                <w:sz w:val="22"/>
-                <w:szCs w:val="22"/>
-                <w:lang w:eastAsia="en-GB"/>
-              </w:rPr>
-              <w:t>gestructureerd</w:t>
-            </w:r>
-            <w:r>
-              <w:rPr>
-                <w:rFonts w:ascii="Calibri" w:eastAsia="Times New Roman" w:hAnsi="Calibri" w:cs="Calibri"/>
-                <w:sz w:val="22"/>
-                <w:szCs w:val="22"/>
-                <w:lang w:eastAsia="en-GB"/>
-              </w:rPr>
-              <w:t xml:space="preserve"> kunnen aflezen van informatie</w:t>
+              <w:t>Ik wil gestructureerd kunnen aflezen van informatie</w:t>
             </w:r>
             <w:r>
               <w:rPr>
